--- a/docs/DataStoryTemplate-2.docx
+++ b/docs/DataStoryTemplate-2.docx
@@ -7,669 +7,966 @@
         <w:pStyle w:val="Title"/>
       </w:pPr>
       <w:r>
-        <w:t>Data Story Template DSA103 project</w:t>
-      </w:r>
-    </w:p>
-    <w:p>
-      <w:pPr>
-        <w:pStyle w:val="Subtitle"/>
-      </w:pPr>
-      <w:r>
-        <w:t>Meredith C. Schuman</w:t>
-      </w:r>
-      <w:r>
-        <w:t>, 2025-11-28</w:t>
-      </w:r>
-    </w:p>
-    <w:p>
-      <w:pPr>
+        <w:t>Data Story DSA103</w:t>
+      </w:r>
+      <w:r>
+        <w:t xml:space="preserve">: </w:t>
+      </w:r>
+    </w:p>
+    <w:p>
+      <w:pPr>
+        <w:pStyle w:val="Heading1"/>
         <w:rPr>
           <w:b/>
           <w:bCs/>
-          <w:color w:val="595959" w:themeColor="text1" w:themeTint="A6"/>
-          <w:u w:val="single"/>
         </w:rPr>
       </w:pPr>
       <w:r>
         <w:rPr>
           <w:b/>
           <w:bCs/>
-          <w:color w:val="595959" w:themeColor="text1" w:themeTint="A6"/>
-          <w:u w:val="single"/>
-        </w:rPr>
-        <w:t>Instructions (to delete in your final document)</w:t>
-      </w:r>
-    </w:p>
-    <w:p>
-      <w:pPr>
-        <w:rPr>
-          <w:color w:val="595959" w:themeColor="text1" w:themeTint="A6"/>
-        </w:rPr>
-      </w:pPr>
+        </w:rPr>
+        <w:t>D</w:t>
+      </w:r>
       <w:r>
         <w:rPr>
           <w:b/>
           <w:bCs/>
-          <w:color w:val="595959" w:themeColor="text1" w:themeTint="A6"/>
-        </w:rPr>
-        <w:t>Assignment</w:t>
-      </w:r>
-      <w:r>
-        <w:rPr>
-          <w:color w:val="595959" w:themeColor="text1" w:themeTint="A6"/>
-        </w:rPr>
-        <w:t>:</w:t>
-      </w:r>
-    </w:p>
-    <w:p>
-      <w:pPr>
-        <w:pStyle w:val="ListParagraph"/>
-        <w:numPr>
-          <w:ilvl w:val="0"/>
-          <w:numId w:val="5"/>
-        </w:numPr>
-        <w:ind w:left="426"/>
-        <w:rPr>
-          <w:color w:val="595959" w:themeColor="text1" w:themeTint="A6"/>
-        </w:rPr>
-      </w:pPr>
+        </w:rPr>
+        <w:t xml:space="preserve">ata </w:t>
+      </w:r>
       <w:r>
         <w:rPr>
           <w:b/>
           <w:bCs/>
-          <w:color w:val="595959" w:themeColor="text1" w:themeTint="A6"/>
-        </w:rPr>
-        <w:t>implement an analysis of the data from Walker TWN et al. (2023) doi:</w:t>
+        </w:rPr>
+        <w:t>project</w:t>
+      </w:r>
+      <w:r>
+        <w:rPr>
+          <w:b/>
+          <w:bCs/>
+        </w:rPr>
+        <w:t xml:space="preserve"> </w:t>
+      </w:r>
+      <w:r>
+        <w:rPr>
+          <w:b/>
+          <w:bCs/>
+        </w:rPr>
+        <w:t>on " Leaf metabolic traits reveal hidden dimensions of plant form and function" for DSA103</w:t>
+      </w:r>
+    </w:p>
+    <w:p>
+      <w:pPr>
+        <w:pStyle w:val="Subtitle"/>
+      </w:pPr>
+      <w:r>
+        <w:t>Riccarda Vera Wegmann</w:t>
+      </w:r>
+      <w:r>
+        <w:t>, 2025-1</w:t>
+      </w:r>
+      <w:r>
+        <w:t>2</w:t>
+      </w:r>
+      <w:r>
+        <w:t>-</w:t>
+      </w:r>
+      <w:r>
+        <w:t>03</w:t>
+      </w:r>
+    </w:p>
+    <w:p>
+      <w:pPr>
+        <w:pStyle w:val="Heading1"/>
+        <w:rPr>
+          <w:b/>
+          <w:bCs/>
+        </w:rPr>
+      </w:pPr>
+      <w:r>
+        <w:rPr>
+          <w:b/>
+          <w:bCs/>
+        </w:rPr>
+        <w:t>Introduction</w:t>
+      </w:r>
+    </w:p>
+    <w:p>
+      <w:pPr>
+        <w:rPr>
+          <w:color w:val="000000" w:themeColor="text1"/>
+        </w:rPr>
+      </w:pPr>
+      <w:r>
+        <w:rPr>
+          <w:color w:val="000000" w:themeColor="text1"/>
+        </w:rPr>
+        <w:t xml:space="preserve">Plants specialized metabolites play essential roles in defense and functional plant traits. </w:t>
+      </w:r>
+    </w:p>
+    <w:p>
+      <w:pPr>
+        <w:rPr>
+          <w:color w:val="000000" w:themeColor="text1"/>
+        </w:rPr>
+      </w:pPr>
+      <w:r>
+        <w:rPr>
+          <w:color w:val="000000" w:themeColor="text1"/>
+        </w:rPr>
+        <w:t>I</w:t>
+      </w:r>
+      <w:r>
+        <w:rPr>
+          <w:color w:val="000000" w:themeColor="text1"/>
+        </w:rPr>
+        <w:t xml:space="preserve">n this project I analyzed </w:t>
+      </w:r>
+      <w:r>
+        <w:rPr>
+          <w:color w:val="000000" w:themeColor="text1"/>
+        </w:rPr>
+        <w:t xml:space="preserve">the </w:t>
       </w:r>
       <w:hyperlink r:id="rId8" w:history="1">
         <w:r>
           <w:rPr>
             <w:rStyle w:val="Hyperlink"/>
-            <w:b/>
-            <w:bCs/>
+            <w:i/>
+            <w:iCs/>
           </w:rPr>
-          <w:t>10.1126/sciadv.adi4029</w:t>
+          <w:t>mtbs_tropical_annotations.tsv </w:t>
         </w:r>
       </w:hyperlink>
       <w:r>
         <w:rPr>
-          <w:b/>
-          <w:bCs/>
-          <w:color w:val="595959" w:themeColor="text1" w:themeTint="A6"/>
-        </w:rPr>
-        <w:t xml:space="preserve"> in Python and write a one-page data story about your analysis</w:t>
-      </w:r>
-      <w:r>
-        <w:rPr>
-          <w:color w:val="595959" w:themeColor="text1" w:themeTint="A6"/>
-        </w:rPr>
-        <w:t>.</w:t>
-      </w:r>
-      <w:r>
-        <w:rPr>
-          <w:color w:val="595959" w:themeColor="text1" w:themeTint="A6"/>
-        </w:rPr>
-        <w:t xml:space="preserve"> As a suggestion</w:t>
-      </w:r>
-      <w:r>
-        <w:rPr>
-          <w:color w:val="595959" w:themeColor="text1" w:themeTint="A6"/>
-        </w:rPr>
-        <w:t>,</w:t>
-      </w:r>
-      <w:r>
-        <w:rPr>
-          <w:color w:val="595959" w:themeColor="text1" w:themeTint="A6"/>
-        </w:rPr>
-        <w:t xml:space="preserve"> you may use mtbs_tropical_annotations.tsv from the</w:t>
-      </w:r>
-      <w:r>
-        <w:rPr>
-          <w:color w:val="595959" w:themeColor="text1" w:themeTint="A6"/>
-        </w:rPr>
-        <w:t xml:space="preserve"> publication’s</w:t>
-      </w:r>
-      <w:r>
-        <w:rPr>
-          <w:color w:val="595959" w:themeColor="text1" w:themeTint="A6"/>
-        </w:rPr>
-        <w:t xml:space="preserve"> </w:t>
+          <w:color w:val="000000" w:themeColor="text1"/>
+        </w:rPr>
+        <w:t>dataset from </w:t>
       </w:r>
       <w:hyperlink r:id="rId9" w:history="1">
         <w:r>
           <w:rPr>
             <w:rStyle w:val="Hyperlink"/>
           </w:rPr>
-          <w:t>Dryad</w:t>
+          <w:t>Walker et al. (2023)</w:t>
         </w:r>
       </w:hyperlink>
       <w:r>
         <w:rPr>
-          <w:color w:val="538135" w:themeColor="accent6" w:themeShade="BF"/>
+          <w:color w:val="000000" w:themeColor="text1"/>
+        </w:rPr>
+        <w:t xml:space="preserve">. Which provides structural and biosynthetic annotations for tropical leaf metabolites. </w:t>
+      </w:r>
+    </w:p>
+    <w:p>
+      <w:pPr>
+        <w:rPr>
+          <w:color w:val="000000" w:themeColor="text1"/>
+        </w:rPr>
+      </w:pPr>
+      <w:r>
+        <w:rPr>
+          <w:color w:val="000000" w:themeColor="text1"/>
+        </w:rPr>
+        <w:t>I replicated the original derive_</w:t>
+      </w:r>
+      <w:proofErr w:type="gramStart"/>
+      <w:r>
+        <w:rPr>
+          <w:color w:val="000000" w:themeColor="text1"/>
+        </w:rPr>
+        <w:t>chemistry.R</w:t>
+      </w:r>
+      <w:proofErr w:type="gramEnd"/>
+      <w:r>
+        <w:rPr>
+          <w:color w:val="000000" w:themeColor="text1"/>
+        </w:rPr>
+        <w:t xml:space="preserve"> workflow in python to compute molecular descriptors.</w:t>
+      </w:r>
+    </w:p>
+    <w:p>
+      <w:pPr>
+        <w:rPr>
+          <w:b/>
+          <w:bCs/>
+          <w:color w:val="000000" w:themeColor="text1"/>
+        </w:rPr>
+      </w:pPr>
+      <w:r>
+        <w:rPr>
+          <w:color w:val="000000" w:themeColor="text1"/>
+        </w:rPr>
+        <w:t xml:space="preserve">Then asked: </w:t>
+      </w:r>
+      <w:r>
+        <w:rPr>
+          <w:b/>
+          <w:bCs/>
+          <w:color w:val="000000" w:themeColor="text1"/>
+        </w:rPr>
+        <w:t xml:space="preserve">Do chemical properties of tropical leaf metabolites form patterns, and do metabolites from different biosynthetic pathways group </w:t>
+      </w:r>
+      <w:r>
+        <w:rPr>
+          <w:b/>
+          <w:bCs/>
+          <w:color w:val="000000" w:themeColor="text1"/>
+        </w:rPr>
+        <w:t>together</w:t>
+      </w:r>
+      <w:r>
+        <w:rPr>
+          <w:b/>
+          <w:bCs/>
+          <w:color w:val="000000" w:themeColor="text1"/>
+        </w:rPr>
+        <w:t xml:space="preserve"> based on these properties?</w:t>
+      </w:r>
+    </w:p>
+    <w:p>
+      <w:pPr>
+        <w:rPr>
+          <w:color w:val="000000" w:themeColor="text1"/>
+        </w:rPr>
+      </w:pPr>
+      <w:r>
+        <w:rPr>
+          <w:color w:val="000000" w:themeColor="text1"/>
+        </w:rPr>
+        <w:t xml:space="preserve">To answer </w:t>
+      </w:r>
+      <w:proofErr w:type="gramStart"/>
+      <w:r>
+        <w:rPr>
+          <w:color w:val="000000" w:themeColor="text1"/>
+        </w:rPr>
+        <w:t>this</w:t>
+      </w:r>
+      <w:proofErr w:type="gramEnd"/>
+      <w:r>
+        <w:rPr>
+          <w:color w:val="000000" w:themeColor="text1"/>
         </w:rPr>
         <w:t xml:space="preserve"> </w:t>
       </w:r>
       <w:r>
         <w:rPr>
+          <w:color w:val="000000" w:themeColor="text1"/>
+        </w:rPr>
+        <w:t xml:space="preserve">I performed a principal component analysis. </w:t>
+      </w:r>
+    </w:p>
+    <w:p>
+      <w:pPr>
+        <w:pStyle w:val="Heading1"/>
+        <w:rPr>
+          <w:b/>
+          <w:bCs/>
+        </w:rPr>
+      </w:pPr>
+      <w:r>
+        <w:rPr>
+          <w:b/>
+          <w:bCs/>
+        </w:rPr>
+        <w:t>Methods</w:t>
+      </w:r>
+    </w:p>
+    <w:p>
+      <w:pPr>
+        <w:rPr>
+          <w:i/>
+          <w:iCs/>
+          <w:color w:val="000000" w:themeColor="text1"/>
+        </w:rPr>
+      </w:pPr>
+      <w:r>
+        <w:rPr>
+          <w:color w:val="000000" w:themeColor="text1"/>
+        </w:rPr>
+        <w:t xml:space="preserve">The </w:t>
+      </w:r>
+      <w:r>
+        <w:rPr>
+          <w:i/>
+          <w:iCs/>
+          <w:color w:val="000000" w:themeColor="text1"/>
+        </w:rPr>
+        <w:t>mtbs_tropical_annotations.tsv </w:t>
+      </w:r>
+      <w:r>
+        <w:rPr>
+          <w:color w:val="000000" w:themeColor="text1"/>
+        </w:rPr>
+        <w:t>dataset</w:t>
+      </w:r>
+      <w:r>
+        <w:rPr>
+          <w:color w:val="000000" w:themeColor="text1"/>
+        </w:rPr>
+        <w:t xml:space="preserve"> consists of SMILES structures, np</w:t>
+      </w:r>
+      <w:r>
+        <w:rPr>
+          <w:color w:val="000000" w:themeColor="text1"/>
+        </w:rPr>
+        <w:t>classifier</w:t>
+      </w:r>
+      <w:r>
+        <w:rPr>
+          <w:color w:val="000000" w:themeColor="text1"/>
+        </w:rPr>
+        <w:t xml:space="preserve"> </w:t>
+      </w:r>
+      <w:r>
+        <w:rPr>
+          <w:color w:val="000000" w:themeColor="text1"/>
+        </w:rPr>
+        <w:t>pa</w:t>
+      </w:r>
+      <w:r>
+        <w:rPr>
+          <w:color w:val="000000" w:themeColor="text1"/>
+        </w:rPr>
+        <w:t xml:space="preserve">thways and compound metadata. With the application of the </w:t>
+      </w:r>
+      <w:r>
+        <w:rPr>
+          <w:color w:val="000000" w:themeColor="text1"/>
+        </w:rPr>
+        <w:t>derive_</w:t>
+      </w:r>
+      <w:proofErr w:type="gramStart"/>
+      <w:r>
+        <w:rPr>
+          <w:color w:val="000000" w:themeColor="text1"/>
+        </w:rPr>
+        <w:t>chemistry.R</w:t>
+      </w:r>
+      <w:proofErr w:type="gramEnd"/>
+      <w:r>
+        <w:rPr>
+          <w:color w:val="000000" w:themeColor="text1"/>
+        </w:rPr>
+        <w:t xml:space="preserve"> workflow</w:t>
+      </w:r>
+      <w:r>
+        <w:rPr>
+          <w:color w:val="000000" w:themeColor="text1"/>
+        </w:rPr>
+        <w:t xml:space="preserve"> in Python, using RDKit, molecular descriptors were calculated for the given SMILES structures. </w:t>
+      </w:r>
+      <w:r>
+        <w:rPr>
+          <w:color w:val="000000" w:themeColor="text1"/>
+        </w:rPr>
+        <w:t>Descriptors</w:t>
+      </w:r>
+      <w:r>
+        <w:rPr>
+          <w:color w:val="000000" w:themeColor="text1"/>
+        </w:rPr>
+        <w:t xml:space="preserve"> such as size, polarity, hydrophobicity, structural complexity etc. The final feature table was </w:t>
+      </w:r>
+      <w:r>
+        <w:rPr>
+          <w:color w:val="000000" w:themeColor="text1"/>
+        </w:rPr>
+        <w:t>exported</w:t>
+      </w:r>
+      <w:r>
+        <w:rPr>
+          <w:color w:val="000000" w:themeColor="text1"/>
+        </w:rPr>
+        <w:t xml:space="preserve"> as </w:t>
+      </w:r>
+      <w:r>
+        <w:rPr>
+          <w:i/>
+          <w:iCs/>
+          <w:color w:val="000000" w:themeColor="text1"/>
+        </w:rPr>
+        <w:t>classifier_pathway.csv</w:t>
+      </w:r>
+      <w:r>
+        <w:rPr>
+          <w:i/>
+          <w:iCs/>
+          <w:color w:val="000000" w:themeColor="text1"/>
+        </w:rPr>
+        <w:t>.</w:t>
+      </w:r>
+    </w:p>
+    <w:p>
+      <w:pPr>
+        <w:rPr>
+          <w:color w:val="000000" w:themeColor="text1"/>
+        </w:rPr>
+      </w:pPr>
+      <w:r>
+        <w:rPr>
+          <w:color w:val="000000" w:themeColor="text1"/>
+        </w:rPr>
+        <w:t xml:space="preserve">For the multivariate analysis I standardized the numerical descriptors of the final feature table and performed a PCA to reduce dimensionality and visualize chemical variation. </w:t>
+      </w:r>
+    </w:p>
+    <w:p>
+      <w:pPr>
+        <w:rPr>
+          <w:color w:val="000000" w:themeColor="text1"/>
+        </w:rPr>
+      </w:pPr>
+      <w:r>
+        <w:rPr>
+          <w:color w:val="000000" w:themeColor="text1"/>
+        </w:rPr>
+        <w:t xml:space="preserve">The process can be followed in </w:t>
+      </w:r>
+      <w:proofErr w:type="gramStart"/>
+      <w:r>
+        <w:rPr>
+          <w:color w:val="000000" w:themeColor="text1"/>
+        </w:rPr>
+        <w:t>my</w:t>
+      </w:r>
+      <w:proofErr w:type="gramEnd"/>
+      <w:r>
+        <w:rPr>
+          <w:color w:val="000000" w:themeColor="text1"/>
+        </w:rPr>
+        <w:t xml:space="preserve"> </w:t>
+      </w:r>
+      <w:r>
+        <w:rPr>
+          <w:i/>
+          <w:iCs/>
+          <w:color w:val="000000" w:themeColor="text1"/>
+        </w:rPr>
+        <w:t>derive_</w:t>
+      </w:r>
+      <w:proofErr w:type="gramStart"/>
+      <w:r>
+        <w:rPr>
+          <w:i/>
+          <w:iCs/>
+          <w:color w:val="000000" w:themeColor="text1"/>
+        </w:rPr>
+        <w:t>chemistry.ipynb</w:t>
+      </w:r>
+      <w:proofErr w:type="gramEnd"/>
+      <w:r>
+        <w:rPr>
+          <w:color w:val="000000" w:themeColor="text1"/>
+        </w:rPr>
+        <w:t xml:space="preserve"> and </w:t>
+      </w:r>
+      <w:r>
+        <w:rPr>
+          <w:i/>
+          <w:iCs/>
+          <w:color w:val="000000" w:themeColor="text1"/>
+        </w:rPr>
+        <w:t>PCA.ipynb</w:t>
+      </w:r>
+      <w:r>
+        <w:rPr>
+          <w:i/>
+          <w:iCs/>
+          <w:color w:val="000000" w:themeColor="text1"/>
+        </w:rPr>
+        <w:t xml:space="preserve"> </w:t>
+      </w:r>
+      <w:r>
+        <w:rPr>
+          <w:color w:val="000000" w:themeColor="text1"/>
+        </w:rPr>
+        <w:t>J</w:t>
+      </w:r>
+      <w:r>
+        <w:rPr>
+          <w:color w:val="000000" w:themeColor="text1"/>
+        </w:rPr>
+        <w:t>upy</w:t>
+      </w:r>
+      <w:r>
+        <w:rPr>
+          <w:color w:val="000000" w:themeColor="text1"/>
+        </w:rPr>
+        <w:t>ter notebooks.</w:t>
+      </w:r>
+    </w:p>
+    <w:p>
+      <w:pPr>
+        <w:pStyle w:val="Heading1"/>
+        <w:rPr>
+          <w:b/>
+          <w:bCs/>
+        </w:rPr>
+      </w:pPr>
+      <w:r>
+        <w:rPr>
           <w:color w:val="595959" w:themeColor="text1" w:themeTint="A6"/>
         </w:rPr>
-        <w:t>repository as input for a drug discovery pipeline similar to what is implemented in derive_chemistry.R from the</w:t>
-      </w:r>
-      <w:r>
-        <w:rPr>
-          <w:color w:val="595959" w:themeColor="text1" w:themeTint="A6"/>
-        </w:rPr>
-        <w:t xml:space="preserve"> publication’s</w:t>
-      </w:r>
-      <w:r>
-        <w:rPr>
-          <w:color w:val="595959" w:themeColor="text1" w:themeTint="A6"/>
-        </w:rPr>
-        <w:t xml:space="preserve"> </w:t>
-      </w:r>
-      <w:hyperlink r:id="rId10" w:history="1">
-        <w:r>
-          <w:rPr>
-            <w:rStyle w:val="Hyperlink"/>
-          </w:rPr>
-          <w:t>Zenodo</w:t>
-        </w:r>
-      </w:hyperlink>
-      <w:r>
-        <w:rPr>
-          <w:color w:val="538135" w:themeColor="accent6" w:themeShade="BF"/>
-        </w:rPr>
-        <w:t xml:space="preserve"> </w:t>
-      </w:r>
-      <w:r>
-        <w:rPr>
-          <w:color w:val="595959" w:themeColor="text1" w:themeTint="A6"/>
-        </w:rPr>
-        <w:t xml:space="preserve">repository. However, you are free to do any analysis in Python that you would like to do using source data from </w:t>
+        <w:drawing>
+          <wp:anchor distT="0" distB="0" distL="114300" distR="114300" simplePos="0" relativeHeight="251658240" behindDoc="1" locked="0" layoutInCell="1" allowOverlap="1" wp14:anchorId="448AE829" wp14:editId="770D5FD3">
+            <wp:simplePos x="0" y="0"/>
+            <wp:positionH relativeFrom="column">
+              <wp:posOffset>4257333</wp:posOffset>
+            </wp:positionH>
+            <wp:positionV relativeFrom="paragraph">
+              <wp:posOffset>82550</wp:posOffset>
+            </wp:positionV>
+            <wp:extent cx="2146300" cy="2152650"/>
+            <wp:effectExtent l="0" t="0" r="0" b="6350"/>
+            <wp:wrapTight wrapText="bothSides">
+              <wp:wrapPolygon edited="0">
+                <wp:start x="0" y="0"/>
+                <wp:lineTo x="0" y="21536"/>
+                <wp:lineTo x="21472" y="21536"/>
+                <wp:lineTo x="21472" y="0"/>
+                <wp:lineTo x="0" y="0"/>
+              </wp:wrapPolygon>
+            </wp:wrapTight>
+            <wp:docPr id="629952737" name="Picture 1" descr="A diagram of a number of dots&#10;&#10;AI-generated content may be incorrect."/>
+            <wp:cNvGraphicFramePr>
+              <a:graphicFrameLocks xmlns:a="http://schemas.openxmlformats.org/drawingml/2006/main" noChangeAspect="1"/>
+            </wp:cNvGraphicFramePr>
+            <a:graphic xmlns:a="http://schemas.openxmlformats.org/drawingml/2006/main">
+              <a:graphicData uri="http://schemas.openxmlformats.org/drawingml/2006/picture">
+                <pic:pic xmlns:pic="http://schemas.openxmlformats.org/drawingml/2006/picture">
+                  <pic:nvPicPr>
+                    <pic:cNvPr id="629952737" name="Picture 1" descr="A diagram of a number of dots&#10;&#10;AI-generated content may be incorrect."/>
+                    <pic:cNvPicPr/>
+                  </pic:nvPicPr>
+                  <pic:blipFill>
+                    <a:blip r:embed="rId10" cstate="print">
+                      <a:extLst>
+                        <a:ext uri="{28A0092B-C50C-407E-A947-70E740481C1C}">
+                          <a14:useLocalDpi xmlns:a14="http://schemas.microsoft.com/office/drawing/2010/main" val="0"/>
+                        </a:ext>
+                      </a:extLst>
+                    </a:blip>
+                    <a:stretch>
+                      <a:fillRect/>
+                    </a:stretch>
+                  </pic:blipFill>
+                  <pic:spPr>
+                    <a:xfrm>
+                      <a:off x="0" y="0"/>
+                      <a:ext cx="2146300" cy="2152650"/>
+                    </a:xfrm>
+                    <a:prstGeom prst="rect">
+                      <a:avLst/>
+                    </a:prstGeom>
+                  </pic:spPr>
+                </pic:pic>
+              </a:graphicData>
+            </a:graphic>
+            <wp14:sizeRelH relativeFrom="page">
+              <wp14:pctWidth>0</wp14:pctWidth>
+            </wp14:sizeRelH>
+            <wp14:sizeRelV relativeFrom="page">
+              <wp14:pctHeight>0</wp14:pctHeight>
+            </wp14:sizeRelV>
+          </wp:anchor>
+        </w:drawing>
+      </w:r>
+      <w:r>
+        <w:rPr>
+          <w:b/>
+          <w:bCs/>
+        </w:rPr>
+        <w:t>Results</w:t>
+      </w:r>
+    </w:p>
+    <w:p>
+      <w:pPr>
+        <w:rPr>
+          <w:color w:val="000000" w:themeColor="text1"/>
+        </w:rPr>
+      </w:pPr>
+      <w:r>
+        <w:rPr>
+          <w:color w:val="000000" w:themeColor="text1"/>
+        </w:rPr>
+        <w:t>The</w:t>
+      </w:r>
+      <w:r>
+        <w:rPr>
+          <w:color w:val="000000" w:themeColor="text1"/>
+        </w:rPr>
+        <w:t xml:space="preserve"> principal component analysis of </w:t>
+      </w:r>
+      <w:r>
+        <w:rPr>
+          <w:color w:val="000000" w:themeColor="text1"/>
+        </w:rPr>
+        <w:t>molecular</w:t>
+      </w:r>
+      <w:r>
+        <w:rPr>
+          <w:color w:val="000000" w:themeColor="text1"/>
+        </w:rPr>
+        <w:t xml:space="preserve"> descriptors of tropical leaf metabolites shows a pattern of molecules </w:t>
+      </w:r>
+      <w:r>
+        <w:rPr>
+          <w:color w:val="000000" w:themeColor="text1"/>
+        </w:rPr>
+        <w:t>overlapping and showing a gradient</w:t>
+      </w:r>
+      <w:r>
+        <w:rPr>
+          <w:color w:val="000000" w:themeColor="text1"/>
+        </w:rPr>
+        <w:t xml:space="preserve"> based on their chemical features across the leaf </w:t>
+      </w:r>
+      <w:r>
+        <w:rPr>
+          <w:color w:val="000000" w:themeColor="text1"/>
+        </w:rPr>
+        <w:t>metabolome</w:t>
+      </w:r>
+      <w:r>
+        <w:rPr>
+          <w:color w:val="000000" w:themeColor="text1"/>
+        </w:rPr>
+        <w:t>.</w:t>
+      </w:r>
+      <w:r>
+        <w:rPr>
+          <w:color w:val="000000" w:themeColor="text1"/>
+        </w:rPr>
+        <w:t xml:space="preserve"> No clear clustering.</w:t>
+      </w:r>
+    </w:p>
+    <w:p>
+      <w:pPr>
+        <w:rPr>
+          <w:color w:val="000000" w:themeColor="text1"/>
+        </w:rPr>
+      </w:pPr>
+      <w:r>
+        <w:rPr>
+          <w:color w:val="000000" w:themeColor="text1"/>
+        </w:rPr>
+        <w:t>PCA1 reflects mainly molecular size as well as weight and structural complexity, with a PC score of 17.9%</w:t>
+      </w:r>
+    </w:p>
+    <w:p>
+      <w:pPr>
+        <w:rPr>
+          <w:color w:val="000000" w:themeColor="text1"/>
+        </w:rPr>
+      </w:pPr>
+      <w:r>
+        <w:rPr>
+          <w:color w:val="000000" w:themeColor="text1"/>
+        </w:rPr>
+        <w:t xml:space="preserve">PCA2 with a PC score of 10.6 % </w:t>
+      </w:r>
+      <w:r>
+        <w:rPr>
+          <w:color w:val="000000" w:themeColor="text1"/>
+        </w:rPr>
+        <w:t>represents aromaticity and aromatic functionality</w:t>
+      </w:r>
+      <w:r>
+        <w:rPr>
+          <w:color w:val="000000" w:themeColor="text1"/>
+        </w:rPr>
+        <w:t xml:space="preserve">. </w:t>
+      </w:r>
+    </w:p>
+    <w:p>
+      <w:pPr>
+        <w:rPr>
+          <w:color w:val="000000" w:themeColor="text1"/>
+        </w:rPr>
+      </w:pPr>
+      <w:r>
+        <w:rPr>
+          <w:color w:val="000000" w:themeColor="text1"/>
+        </w:rPr>
+        <w:t>Both axes reflect a good representation of the major variation</w:t>
+      </w:r>
+      <w:r>
+        <w:rPr>
+          <w:color w:val="000000" w:themeColor="text1"/>
+        </w:rPr>
+        <w:t xml:space="preserve">, </w:t>
+      </w:r>
+      <w:r>
+        <w:rPr>
+          <w:color w:val="000000" w:themeColor="text1"/>
+        </w:rPr>
+        <w:t xml:space="preserve">with PCA1 being </w:t>
+      </w:r>
+      <w:r>
+        <w:rPr>
+          <w:color w:val="000000" w:themeColor="text1"/>
+        </w:rPr>
+        <w:t>a stronger chemical ax</w:t>
+      </w:r>
+      <w:r>
+        <w:rPr>
+          <w:color w:val="000000" w:themeColor="text1"/>
+        </w:rPr>
+        <w:t>i</w:t>
+      </w:r>
+      <w:r>
+        <w:rPr>
+          <w:color w:val="000000" w:themeColor="text1"/>
+        </w:rPr>
+        <w:t xml:space="preserve">s than PC2. </w:t>
+      </w:r>
+    </w:p>
+    <w:p>
+      <w:pPr>
+        <w:pStyle w:val="Heading1"/>
+        <w:rPr>
+          <w:b/>
+          <w:bCs/>
+        </w:rPr>
+      </w:pPr>
+      <w:r>
+        <w:rPr>
+          <w:b/>
+          <w:bCs/>
+        </w:rPr>
+        <w:t>Discussion</w:t>
+      </w:r>
+    </w:p>
+    <w:p>
+      <w:pPr>
+        <w:rPr>
+          <w:color w:val="000000" w:themeColor="text1"/>
+        </w:rPr>
+      </w:pPr>
+      <w:r>
+        <w:rPr>
+          <w:color w:val="000000" w:themeColor="text1"/>
+        </w:rPr>
+        <w:t xml:space="preserve">The results show that chemical properties of </w:t>
+      </w:r>
+      <w:r>
+        <w:rPr>
+          <w:color w:val="000000" w:themeColor="text1"/>
+        </w:rPr>
+        <w:t>analyzed</w:t>
+      </w:r>
+      <w:r>
+        <w:rPr>
+          <w:color w:val="000000" w:themeColor="text1"/>
+        </w:rPr>
+        <w:t xml:space="preserve"> molecules capture biologically meaningful organization in tropical plant metabolites. </w:t>
+      </w:r>
+      <w:r>
+        <w:rPr>
+          <w:color w:val="000000" w:themeColor="text1"/>
+        </w:rPr>
+        <w:t>However,</w:t>
+      </w:r>
+      <w:r>
+        <w:rPr>
+          <w:color w:val="000000" w:themeColor="text1"/>
+        </w:rPr>
+        <w:t xml:space="preserve"> no distinct cluster were formed but the PCA reveals continuous gradients, indicating chemical traits can vary along spectrums. This suggests plant metabolic strategies are flexible and can overlap across species. </w:t>
+      </w:r>
+    </w:p>
+    <w:p>
+      <w:pPr>
+        <w:rPr>
+          <w:color w:val="000000" w:themeColor="text1"/>
+        </w:rPr>
+      </w:pPr>
+      <w:r>
+        <w:rPr>
+          <w:color w:val="000000" w:themeColor="text1"/>
+        </w:rPr>
+        <w:t xml:space="preserve">The findings thus support Walker et al. (2023) who stated that </w:t>
+      </w:r>
+      <w:r>
+        <w:rPr>
+          <w:color w:val="000000" w:themeColor="text1"/>
+        </w:rPr>
+        <w:t xml:space="preserve">plant metabolism follows biochemical strategies. </w:t>
+      </w:r>
+      <w:r>
+        <w:rPr>
+          <w:color w:val="000000" w:themeColor="text1"/>
+        </w:rPr>
+        <w:t xml:space="preserve">This </w:t>
+      </w:r>
+      <w:r>
+        <w:rPr>
+          <w:color w:val="000000" w:themeColor="text1"/>
+        </w:rPr>
+        <w:t>analysis similarly highlight that metabolic diversity emerges from systematic modifications of shared biosynthetic pathways.</w:t>
+      </w:r>
+    </w:p>
+    <w:p>
+      <w:pPr>
+        <w:pStyle w:val="Heading1"/>
+        <w:rPr>
+          <w:b/>
+          <w:bCs/>
+        </w:rPr>
+      </w:pPr>
+    </w:p>
+    <w:p>
+      <w:pPr>
+        <w:pStyle w:val="Heading1"/>
+        <w:rPr>
+          <w:b/>
+          <w:bCs/>
+        </w:rPr>
+      </w:pPr>
+    </w:p>
+    <w:p>
+      <w:pPr>
+        <w:pStyle w:val="Heading1"/>
+        <w:rPr>
+          <w:b/>
+          <w:bCs/>
+        </w:rPr>
+      </w:pPr>
+    </w:p>
+    <w:p>
+      <w:pPr>
+        <w:pStyle w:val="Heading1"/>
+        <w:rPr>
+          <w:b/>
+          <w:bCs/>
+        </w:rPr>
+      </w:pPr>
+      <w:r>
+        <w:rPr>
+          <w:b/>
+          <w:bCs/>
+        </w:rPr>
+        <w:lastRenderedPageBreak/>
+        <w:t>References</w:t>
+      </w:r>
+    </w:p>
+    <w:p>
+      <w:pPr>
+        <w:rPr>
+          <w:color w:val="000000" w:themeColor="text1"/>
+        </w:rPr>
+      </w:pPr>
+      <w:r>
+        <w:rPr>
+          <w:color w:val="000000" w:themeColor="text1"/>
+        </w:rPr>
+        <w:t xml:space="preserve">Walker, T. K., Schrodt, F., Allard, P.-M., </w:t>
+      </w:r>
+      <w:proofErr w:type="spellStart"/>
+      <w:r>
+        <w:rPr>
+          <w:color w:val="000000" w:themeColor="text1"/>
+        </w:rPr>
+        <w:t>Defossez</w:t>
+      </w:r>
+      <w:proofErr w:type="spellEnd"/>
+      <w:r>
+        <w:rPr>
+          <w:color w:val="000000" w:themeColor="text1"/>
+        </w:rPr>
+        <w:t xml:space="preserve">, E., Vincent, Schuman, M. C., Alexander, J. M., Baines, O., Baldy, V., Bardgett, R. D., Capdevila, P., Coley, P. D., Nicole, David, B., Descombes, P., Endara, M.-J., Fernandez, C., Forrister, D. L., Gargallo-Garriga, A., &amp; Glauser, G. (2023). Leaf metabolic traits reveal hidden dimensions of plant form and function. Science Advances, 9(35). </w:t>
+      </w:r>
+    </w:p>
+    <w:p>
+      <w:pPr>
+        <w:rPr>
+          <w:color w:val="000000" w:themeColor="text1"/>
+        </w:rPr>
+      </w:pPr>
+      <w:r>
+        <w:rPr>
+          <w:color w:val="000000" w:themeColor="text1"/>
+        </w:rPr>
+        <w:t>https://doi.org/10.1126/sciadv.adi4029</w:t>
+      </w:r>
+    </w:p>
+    <w:p>
+      <w:pPr>
+        <w:rPr>
+          <w:color w:val="000000" w:themeColor="text1"/>
+        </w:rPr>
+      </w:pPr>
+    </w:p>
+    <w:p>
+      <w:pPr>
+        <w:rPr>
+          <w:color w:val="000000" w:themeColor="text1"/>
+        </w:rPr>
+      </w:pPr>
+      <w:r>
+        <w:rPr>
+          <w:color w:val="000000" w:themeColor="text1"/>
+        </w:rPr>
+        <w:t>Walker, T. (2023). Data from: Leaf metabolic traits reveal hidden dimensions of plant form and function. </w:t>
+      </w:r>
+      <w:proofErr w:type="spellStart"/>
+      <w:r>
+        <w:rPr>
+          <w:color w:val="000000" w:themeColor="text1"/>
+        </w:rPr>
+        <w:t>Zenodo</w:t>
+      </w:r>
+      <w:proofErr w:type="spellEnd"/>
+      <w:r>
+        <w:rPr>
+          <w:color w:val="000000" w:themeColor="text1"/>
+        </w:rPr>
+        <w:t xml:space="preserve"> (CERN European Organization for Nuclear Research). </w:t>
       </w:r>
       <w:hyperlink r:id="rId11" w:history="1">
         <w:r>
           <w:rPr>
-            <w:rStyle w:val="Hyperlink"/>
+            <w:color w:val="000000" w:themeColor="text1"/>
           </w:rPr>
-          <w:t>Walker et al</w:t>
+          <w:t>https://doi.org/10.5061/dryad.zpc866tdn</w:t>
         </w:r>
       </w:hyperlink>
-      <w:r>
-        <w:rPr>
-          <w:color w:val="595959" w:themeColor="text1" w:themeTint="A6"/>
-        </w:rPr>
-        <w:t>.</w:t>
-      </w:r>
-      <w:r>
-        <w:rPr>
-          <w:color w:val="595959" w:themeColor="text1" w:themeTint="A6"/>
-        </w:rPr>
-        <w:t xml:space="preserve"> This will be evaluated according to the criteria below for points that can improve your grade on the final examination for this course.</w:t>
-      </w:r>
-    </w:p>
-    <w:p>
-      <w:pPr>
-        <w:pStyle w:val="ListParagraph"/>
-        <w:numPr>
-          <w:ilvl w:val="0"/>
-          <w:numId w:val="5"/>
-        </w:numPr>
-        <w:ind w:left="426"/>
-        <w:rPr>
-          <w:color w:val="595959" w:themeColor="text1" w:themeTint="A6"/>
-        </w:rPr>
-      </w:pPr>
-      <w:r>
-        <w:rPr>
-          <w:b/>
-          <w:bCs/>
-          <w:color w:val="595959" w:themeColor="text1" w:themeTint="A6"/>
-        </w:rPr>
-        <w:t>Fill in “ReadingScientificPapers” and “DocumentationDataManagementTemplate” for yourself according to the instructions given in class</w:t>
-      </w:r>
-      <w:r>
-        <w:rPr>
-          <w:color w:val="595959" w:themeColor="text1" w:themeTint="A6"/>
-        </w:rPr>
-        <w:t>.</w:t>
-      </w:r>
-      <w:r>
-        <w:rPr>
-          <w:color w:val="595959" w:themeColor="text1" w:themeTint="A6"/>
-        </w:rPr>
-        <w:t xml:space="preserve"> We will give you feedback on your entries and we will only accept the assignment if you have made coherent entries in these documents. However, we will not consider the content of these entries towards the points for the assignment – only that you made them.</w:t>
-      </w:r>
-    </w:p>
-    <w:p>
-      <w:pPr>
-        <w:rPr>
-          <w:color w:val="595959" w:themeColor="text1" w:themeTint="A6"/>
-        </w:rPr>
-      </w:pPr>
-      <w:r>
-        <w:rPr>
-          <w:b/>
-          <w:bCs/>
-          <w:color w:val="595959" w:themeColor="text1" w:themeTint="A6"/>
-        </w:rPr>
-        <w:t>Formal requirements</w:t>
-      </w:r>
-      <w:r>
-        <w:rPr>
-          <w:color w:val="595959" w:themeColor="text1" w:themeTint="A6"/>
-        </w:rPr>
-        <w:t xml:space="preserve">: </w:t>
-      </w:r>
-      <w:r>
-        <w:rPr>
-          <w:color w:val="595959" w:themeColor="text1" w:themeTint="A6"/>
-        </w:rPr>
-        <w:t xml:space="preserve">Use this template </w:t>
-      </w:r>
-      <w:r>
-        <w:rPr>
-          <w:color w:val="595959" w:themeColor="text1" w:themeTint="A6"/>
-        </w:rPr>
-        <w:t>after deleting</w:t>
-      </w:r>
-      <w:r>
-        <w:rPr>
-          <w:color w:val="595959" w:themeColor="text1" w:themeTint="A6"/>
-        </w:rPr>
-        <w:t xml:space="preserve"> the instructions and replacing the general title with your title, name with your name</w:t>
-      </w:r>
-      <w:r>
-        <w:rPr>
-          <w:color w:val="595959" w:themeColor="text1" w:themeTint="A6"/>
-        </w:rPr>
-        <w:t>, date with the date of finalization</w:t>
-      </w:r>
-      <w:r>
-        <w:rPr>
-          <w:color w:val="595959" w:themeColor="text1" w:themeTint="A6"/>
-        </w:rPr>
-        <w:t>. You may choose a different font but please keep the font size, spacing, line spacing, and margins the same.</w:t>
-      </w:r>
-      <w:r>
-        <w:rPr>
-          <w:color w:val="595959" w:themeColor="text1" w:themeTint="A6"/>
-        </w:rPr>
-        <w:t xml:space="preserve"> Code must run, must produce the output you claim it does, and should not contain elements that are superfluous (not helping to produce the output).</w:t>
-      </w:r>
-    </w:p>
-    <w:p>
-      <w:pPr>
-        <w:rPr>
-          <w:color w:val="595959" w:themeColor="text1" w:themeTint="A6"/>
-        </w:rPr>
-      </w:pPr>
-      <w:r>
-        <w:rPr>
-          <w:b/>
-          <w:bCs/>
-          <w:color w:val="595959" w:themeColor="text1" w:themeTint="A6"/>
-        </w:rPr>
-        <w:t>Submission</w:t>
-      </w:r>
-      <w:r>
-        <w:rPr>
-          <w:color w:val="595959" w:themeColor="text1" w:themeTint="A6"/>
-        </w:rPr>
-        <w:t xml:space="preserve">: Provide the assignment to a project repository that you share with Johannes and </w:t>
-      </w:r>
-      <w:r>
-        <w:rPr>
-          <w:color w:val="595959" w:themeColor="text1" w:themeTint="A6"/>
-        </w:rPr>
-        <w:t>Merry</w:t>
-      </w:r>
-      <w:r>
-        <w:rPr>
-          <w:color w:val="595959" w:themeColor="text1" w:themeTint="A6"/>
-        </w:rPr>
-        <w:t xml:space="preserve"> no later than 23:59 on </w:t>
-      </w:r>
-      <w:r>
-        <w:rPr>
-          <w:color w:val="595959" w:themeColor="text1" w:themeTint="A6"/>
-        </w:rPr>
-        <w:t>05</w:t>
-      </w:r>
-      <w:r>
-        <w:rPr>
-          <w:color w:val="595959" w:themeColor="text1" w:themeTint="A6"/>
-        </w:rPr>
-        <w:t>.12.2025. We will use the version closest to that timestamp in case of missed deadlines.</w:t>
-      </w:r>
-    </w:p>
-    <w:p>
-      <w:pPr>
-        <w:rPr>
-          <w:color w:val="595959" w:themeColor="text1" w:themeTint="A6"/>
-        </w:rPr>
-      </w:pPr>
-      <w:r>
-        <w:rPr>
-          <w:b/>
-          <w:bCs/>
-          <w:color w:val="595959" w:themeColor="text1" w:themeTint="A6"/>
-        </w:rPr>
-        <w:t>Evaluation</w:t>
-      </w:r>
-      <w:r>
-        <w:rPr>
-          <w:color w:val="595959" w:themeColor="text1" w:themeTint="A6"/>
-        </w:rPr>
-        <w:t xml:space="preserve">: Johannes and Merry will evaluate this document for the formal requirements, completeness, </w:t>
-      </w:r>
-      <w:r>
-        <w:rPr>
-          <w:color w:val="595959" w:themeColor="text1" w:themeTint="A6"/>
-        </w:rPr>
-        <w:t xml:space="preserve">correctness, </w:t>
-      </w:r>
-      <w:r>
-        <w:rPr>
-          <w:color w:val="595959" w:themeColor="text1" w:themeTint="A6"/>
-        </w:rPr>
-        <w:t>and coherence</w:t>
-      </w:r>
-      <w:r>
-        <w:rPr>
-          <w:color w:val="595959" w:themeColor="text1" w:themeTint="A6"/>
-        </w:rPr>
-        <w:t xml:space="preserve"> and will evaluate your code for being understandable and robust. We will</w:t>
-      </w:r>
-      <w:r>
-        <w:rPr>
-          <w:color w:val="595959" w:themeColor="text1" w:themeTint="A6"/>
-        </w:rPr>
-        <w:t xml:space="preserve"> subtract points if </w:t>
-      </w:r>
-      <w:r>
-        <w:rPr>
-          <w:color w:val="595959" w:themeColor="text1" w:themeTint="A6"/>
-        </w:rPr>
-        <w:t>the data story</w:t>
-      </w:r>
-      <w:r>
-        <w:rPr>
-          <w:color w:val="595959" w:themeColor="text1" w:themeTint="A6"/>
-        </w:rPr>
-        <w:t xml:space="preserve"> is overlength or substantially under-length (-10% for being over one page and additional 10% losses for every quarter-page it is over; similarly, -10% if it is only ¾ page and a further -10% for every quarter page it is shorter). An assignment </w:t>
-      </w:r>
-      <w:r>
-        <w:rPr>
-          <w:color w:val="595959" w:themeColor="text1" w:themeTint="A6"/>
-        </w:rPr>
-        <w:t xml:space="preserve">that is </w:t>
-      </w:r>
-      <w:r>
-        <w:rPr>
-          <w:color w:val="595959" w:themeColor="text1" w:themeTint="A6"/>
-        </w:rPr>
-        <w:t>complete, coherent</w:t>
-      </w:r>
-      <w:r>
-        <w:rPr>
-          <w:color w:val="595959" w:themeColor="text1" w:themeTint="A6"/>
-        </w:rPr>
-        <w:t>, correct</w:t>
-      </w:r>
-      <w:r>
-        <w:rPr>
-          <w:color w:val="595959" w:themeColor="text1" w:themeTint="A6"/>
-        </w:rPr>
-        <w:t xml:space="preserve">, </w:t>
-      </w:r>
-      <w:r>
-        <w:rPr>
-          <w:color w:val="595959" w:themeColor="text1" w:themeTint="A6"/>
-        </w:rPr>
-        <w:t xml:space="preserve">with a data story of an </w:t>
-      </w:r>
-      <w:r>
-        <w:rPr>
-          <w:color w:val="595959" w:themeColor="text1" w:themeTint="A6"/>
-        </w:rPr>
-        <w:t>appropriate length</w:t>
-      </w:r>
-      <w:r>
-        <w:rPr>
-          <w:color w:val="595959" w:themeColor="text1" w:themeTint="A6"/>
-        </w:rPr>
-        <w:t xml:space="preserve"> and for which the code works as intended w</w:t>
-      </w:r>
-      <w:r>
-        <w:rPr>
-          <w:color w:val="595959" w:themeColor="text1" w:themeTint="A6"/>
-        </w:rPr>
-        <w:t>ill receive full points</w:t>
-      </w:r>
-      <w:r>
-        <w:rPr>
-          <w:color w:val="595959" w:themeColor="text1" w:themeTint="A6"/>
-        </w:rPr>
-        <w:t>,</w:t>
-      </w:r>
-      <w:r>
-        <w:rPr>
-          <w:color w:val="595959" w:themeColor="text1" w:themeTint="A6"/>
-        </w:rPr>
-        <w:t xml:space="preserve"> and we will accordingly round up </w:t>
-      </w:r>
-      <w:r>
-        <w:rPr>
-          <w:color w:val="595959" w:themeColor="text1" w:themeTint="A6"/>
-        </w:rPr>
-        <w:t xml:space="preserve">your grade on the exam </w:t>
-      </w:r>
-      <w:r>
-        <w:rPr>
-          <w:color w:val="595959" w:themeColor="text1" w:themeTint="A6"/>
-        </w:rPr>
-        <w:t>by up to half a grade</w:t>
-      </w:r>
-      <w:r>
-        <w:rPr>
-          <w:color w:val="595959" w:themeColor="text1" w:themeTint="A6"/>
-        </w:rPr>
-        <w:t xml:space="preserve"> (e.g. 5.24 </w:t>
-      </w:r>
-      <w:r>
-        <w:rPr>
-          <w:color w:val="595959" w:themeColor="text1" w:themeTint="A6"/>
-        </w:rPr>
-        <w:sym w:font="Wingdings" w:char="F0E0"/>
-      </w:r>
-      <w:r>
-        <w:rPr>
-          <w:color w:val="595959" w:themeColor="text1" w:themeTint="A6"/>
-        </w:rPr>
-        <w:t xml:space="preserve"> 5.5, 5.49 </w:t>
-      </w:r>
-      <w:r>
-        <w:rPr>
-          <w:color w:val="595959" w:themeColor="text1" w:themeTint="A6"/>
-        </w:rPr>
-        <w:sym w:font="Wingdings" w:char="F0E0"/>
-      </w:r>
-      <w:r>
-        <w:rPr>
-          <w:color w:val="595959" w:themeColor="text1" w:themeTint="A6"/>
-        </w:rPr>
-        <w:t xml:space="preserve"> 6, etc.)</w:t>
-      </w:r>
-      <w:r>
-        <w:rPr>
-          <w:color w:val="595959" w:themeColor="text1" w:themeTint="A6"/>
-        </w:rPr>
-        <w:t>. Beyond this, we will give you feedback on what was particularly well done and what could be improved.</w:t>
-      </w:r>
-    </w:p>
-    <w:p>
-      <w:pPr>
-        <w:pStyle w:val="Heading1"/>
-      </w:pPr>
-      <w:r>
-        <w:t>Introduction</w:t>
-      </w:r>
-    </w:p>
-    <w:p>
-      <w:pPr>
-        <w:rPr>
-          <w:color w:val="595959" w:themeColor="text1" w:themeTint="A6"/>
-        </w:rPr>
-      </w:pPr>
-      <w:r>
-        <w:rPr>
-          <w:b/>
-          <w:bCs/>
-          <w:color w:val="595959" w:themeColor="text1" w:themeTint="A6"/>
-        </w:rPr>
-        <w:t>Instructions (to delete in your final document)</w:t>
-      </w:r>
-      <w:r>
-        <w:rPr>
-          <w:color w:val="595959" w:themeColor="text1" w:themeTint="A6"/>
-        </w:rPr>
-        <w:t>: Here you should write a motivation for the analysis (why is this interesting for whom), a few sentences of background (where do the data come from and what are they used for), your research question and a sentence or two describing how you will answer it.</w:t>
-      </w:r>
-    </w:p>
-    <w:p>
-      <w:pPr>
-        <w:pStyle w:val="Heading1"/>
-      </w:pPr>
-      <w:r>
-        <w:t>Methods</w:t>
-      </w:r>
-    </w:p>
-    <w:p>
-      <w:pPr>
-        <w:rPr>
-          <w:color w:val="595959" w:themeColor="text1" w:themeTint="A6"/>
-        </w:rPr>
-      </w:pPr>
-      <w:r>
-        <w:rPr>
-          <w:b/>
-          <w:bCs/>
-          <w:color w:val="595959" w:themeColor="text1" w:themeTint="A6"/>
-        </w:rPr>
-        <w:t>Instructions (to delete in your final document)</w:t>
-      </w:r>
-      <w:r>
-        <w:rPr>
-          <w:color w:val="595959" w:themeColor="text1" w:themeTint="A6"/>
-        </w:rPr>
-        <w:t>: Here you should briefly describe the approach taken for your analysis (overview of input data and pipelines / analysis methods used including citations).</w:t>
-      </w:r>
-      <w:r>
-        <w:rPr>
-          <w:color w:val="595959" w:themeColor="text1" w:themeTint="A6"/>
-        </w:rPr>
-        <w:t xml:space="preserve"> Refer the reader to the source data and code accompanying this data story for details. Make sure to also refer to the corresponding metadata and make sure your code is well and appropriately commented.</w:t>
-      </w:r>
-    </w:p>
-    <w:p>
-      <w:pPr>
-        <w:pStyle w:val="Heading1"/>
-      </w:pPr>
-      <w:r>
-        <w:t>Results</w:t>
-      </w:r>
-    </w:p>
-    <w:p>
-      <w:pPr>
-        <w:rPr>
-          <w:color w:val="595959" w:themeColor="text1" w:themeTint="A6"/>
-        </w:rPr>
-      </w:pPr>
-      <w:r>
-        <w:rPr>
-          <w:b/>
-          <w:bCs/>
-          <w:color w:val="595959" w:themeColor="text1" w:themeTint="A6"/>
-        </w:rPr>
-        <w:t>Instructions (to delete in your final document)</w:t>
-      </w:r>
-      <w:r>
-        <w:rPr>
-          <w:color w:val="595959" w:themeColor="text1" w:themeTint="A6"/>
-        </w:rPr>
-        <w:t>: Here you should include one figure (can have multiple panels) that accurately and succinctly summarizes your results, including a figure caption that sufficiently explains the figure.</w:t>
-      </w:r>
-    </w:p>
-    <w:p>
-      <w:pPr>
-        <w:pStyle w:val="Heading1"/>
-      </w:pPr>
-      <w:r>
-        <w:t>Discussion</w:t>
-      </w:r>
-    </w:p>
-    <w:p>
-      <w:pPr>
-        <w:rPr>
-          <w:color w:val="595959" w:themeColor="text1" w:themeTint="A6"/>
-        </w:rPr>
-      </w:pPr>
-      <w:r>
-        <w:rPr>
-          <w:b/>
-          <w:bCs/>
-          <w:color w:val="595959" w:themeColor="text1" w:themeTint="A6"/>
-        </w:rPr>
-        <w:lastRenderedPageBreak/>
-        <w:t>Instructions (to delete in your final document)</w:t>
-      </w:r>
-      <w:r>
-        <w:rPr>
-          <w:color w:val="595959" w:themeColor="text1" w:themeTint="A6"/>
-        </w:rPr>
-        <w:t>: Here you should discuss what you interpret from the results and how this relates to key literature, mainly the source paper (Walker et al.) in this case but with a few additional relevant citations.</w:t>
-      </w:r>
-    </w:p>
-    <w:p>
-      <w:pPr>
-        <w:pStyle w:val="Heading1"/>
-      </w:pPr>
-      <w:r>
-        <w:t>References</w:t>
-      </w:r>
-    </w:p>
-    <w:p>
-      <w:pPr>
-        <w:rPr>
-          <w:color w:val="595959" w:themeColor="text1" w:themeTint="A6"/>
-        </w:rPr>
-      </w:pPr>
-      <w:r>
-        <w:rPr>
-          <w:b/>
-          <w:bCs/>
-          <w:color w:val="595959" w:themeColor="text1" w:themeTint="A6"/>
-        </w:rPr>
-        <w:t>Instructions (to delete in your final document)</w:t>
-      </w:r>
-      <w:r>
-        <w:rPr>
-          <w:color w:val="595959" w:themeColor="text1" w:themeTint="A6"/>
-        </w:rPr>
-        <w:t xml:space="preserve">: A short reference list </w:t>
-      </w:r>
-      <w:r>
-        <w:rPr>
-          <w:color w:val="595959" w:themeColor="text1" w:themeTint="A6"/>
-        </w:rPr>
-        <w:t xml:space="preserve">must include cited sources (source paper, sources for methods, sources for discussion) in a consistent and understandable format; this </w:t>
-      </w:r>
-      <w:r>
-        <w:rPr>
-          <w:color w:val="595959" w:themeColor="text1" w:themeTint="A6"/>
-        </w:rPr>
-        <w:t>can go on a second page and does not count towards your one-page limit.</w:t>
+    </w:p>
+    <w:p>
+      <w:pPr>
+        <w:rPr>
+          <w:color w:val="000000" w:themeColor="text1"/>
+        </w:rPr>
+      </w:pPr>
+    </w:p>
+    <w:p>
+      <w:pPr>
+        <w:rPr>
+          <w:color w:val="000000" w:themeColor="text1"/>
+        </w:rPr>
+      </w:pPr>
+      <w:r>
+        <w:rPr>
+          <w:color w:val="000000" w:themeColor="text1"/>
+        </w:rPr>
+        <w:t>Walker, T. (2023). Data from: Leaf metabolic traits reveal hidden dimensions of plant form and function. </w:t>
+      </w:r>
+      <w:proofErr w:type="spellStart"/>
+      <w:r>
+        <w:rPr>
+          <w:color w:val="000000" w:themeColor="text1"/>
+        </w:rPr>
+        <w:t>Zenodo</w:t>
+      </w:r>
+      <w:proofErr w:type="spellEnd"/>
+      <w:r>
+        <w:rPr>
+          <w:color w:val="000000" w:themeColor="text1"/>
+        </w:rPr>
+        <w:t xml:space="preserve"> (CERN European Organization for Nuclear Research). https://doi.org/10.5281/zenodo.8160742</w:t>
       </w:r>
     </w:p>
     <w:sectPr>
@@ -1805,6 +2102,33 @@
       <w:u w:val="single"/>
     </w:rPr>
   </w:style>
+  <w:style w:type="character" w:styleId="Emphasis">
+    <w:name w:val="Emphasis"/>
+    <w:basedOn w:val="DefaultParagraphFont"/>
+    <w:uiPriority w:val="20"/>
+    <w:qFormat/>
+    <w:rsid w:val="00157D4A"/>
+    <w:rPr>
+      <w:i/>
+      <w:iCs/>
+    </w:rPr>
+  </w:style>
+  <w:style w:type="character" w:customStyle="1" w:styleId="apple-converted-space">
+    <w:name w:val="apple-converted-space"/>
+    <w:basedOn w:val="DefaultParagraphFont"/>
+    <w:rsid w:val="00157D4A"/>
+  </w:style>
+  <w:style w:type="character" w:styleId="Strong">
+    <w:name w:val="Strong"/>
+    <w:basedOn w:val="DefaultParagraphFont"/>
+    <w:uiPriority w:val="22"/>
+    <w:qFormat/>
+    <w:rsid w:val="00157D4A"/>
+    <w:rPr>
+      <w:b/>
+      <w:bCs/>
+    </w:rPr>
+  </w:style>
 </w:styles>
 </file>
 
@@ -2070,6 +2394,26 @@
 </file>
 
 <file path=customXml/item1.xml><?xml version="1.0" encoding="utf-8"?>
+<p:properties xmlns:p="http://schemas.microsoft.com/office/2006/metadata/properties" xmlns:xsi="http://www.w3.org/2001/XMLSchema-instance" xmlns:pc="http://schemas.microsoft.com/office/infopath/2007/PartnerControls">
+  <documentManagement>
+    <TaxCatchAll xmlns="717003ee-d365-4e34-ad73-54a908d8ac52" xsi:nil="true"/>
+    <lcf76f155ced4ddcb4097134ff3c332f xmlns="9c5bf38a-4488-4be4-b211-4cdefd00800a">
+      <Terms xmlns="http://schemas.microsoft.com/office/infopath/2007/PartnerControls"/>
+    </lcf76f155ced4ddcb4097134ff3c332f>
+  </documentManagement>
+</p:properties>
+</file>
+
+<file path=customXml/item2.xml><?xml version="1.0" encoding="utf-8"?>
+<?mso-contentType ?>
+<FormTemplates xmlns="http://schemas.microsoft.com/sharepoint/v3/contenttype/forms">
+  <Display>DocumentLibraryForm</Display>
+  <Edit>DocumentLibraryForm</Edit>
+  <New>DocumentLibraryForm</New>
+</FormTemplates>
+</file>
+
+<file path=customXml/item3.xml><?xml version="1.0" encoding="utf-8"?>
 <ct:contentTypeSchema xmlns:ct="http://schemas.microsoft.com/office/2006/metadata/contentType" xmlns:ma="http://schemas.microsoft.com/office/2006/metadata/properties/metaAttributes" ct:_="" ma:_="" ma:contentTypeName="Document" ma:contentTypeID="0x010100E3AF08D74CA8994690084ED5789532D0" ma:contentTypeVersion="19" ma:contentTypeDescription="Create a new document." ma:contentTypeScope="" ma:versionID="af9e5c82618ff70fc8efece0c1bf1c29">
   <xsd:schema xmlns:xsd="http://www.w3.org/2001/XMLSchema" xmlns:xs="http://www.w3.org/2001/XMLSchema" xmlns:p="http://schemas.microsoft.com/office/2006/metadata/properties" xmlns:ns2="9c5bf38a-4488-4be4-b211-4cdefd00800a" xmlns:ns3="717003ee-d365-4e34-ad73-54a908d8ac52" targetNamespace="http://schemas.microsoft.com/office/2006/metadata/properties" ma:root="true" ma:fieldsID="4d2361f92a44aedf3736cc2fd9c95fda" ns2:_="" ns3:_="">
     <xsd:import namespace="9c5bf38a-4488-4be4-b211-4cdefd00800a"/>
@@ -2330,27 +2674,26 @@
 </ct:contentTypeSchema>
 </file>
 
-<file path=customXml/item2.xml><?xml version="1.0" encoding="utf-8"?>
-<?mso-contentType ?>
-<FormTemplates xmlns="http://schemas.microsoft.com/sharepoint/v3/contenttype/forms">
-  <Display>DocumentLibraryForm</Display>
-  <Edit>DocumentLibraryForm</Edit>
-  <New>DocumentLibraryForm</New>
-</FormTemplates>
+<file path=customXml/itemProps1.xml><?xml version="1.0" encoding="utf-8"?>
+<ds:datastoreItem xmlns:ds="http://schemas.openxmlformats.org/officeDocument/2006/customXml" ds:itemID="{263CF3C2-F020-4D0E-A271-BEEB6BC3E748}">
+  <ds:schemaRefs>
+    <ds:schemaRef ds:uri="http://schemas.microsoft.com/office/2006/metadata/properties"/>
+    <ds:schemaRef ds:uri="http://schemas.microsoft.com/office/infopath/2007/PartnerControls"/>
+    <ds:schemaRef ds:uri="717003ee-d365-4e34-ad73-54a908d8ac52"/>
+    <ds:schemaRef ds:uri="9c5bf38a-4488-4be4-b211-4cdefd00800a"/>
+  </ds:schemaRefs>
+</ds:datastoreItem>
 </file>
 
-<file path=customXml/item3.xml><?xml version="1.0" encoding="utf-8"?>
-<p:properties xmlns:p="http://schemas.microsoft.com/office/2006/metadata/properties" xmlns:xsi="http://www.w3.org/2001/XMLSchema-instance" xmlns:pc="http://schemas.microsoft.com/office/infopath/2007/PartnerControls">
-  <documentManagement>
-    <TaxCatchAll xmlns="717003ee-d365-4e34-ad73-54a908d8ac52" xsi:nil="true"/>
-    <lcf76f155ced4ddcb4097134ff3c332f xmlns="9c5bf38a-4488-4be4-b211-4cdefd00800a">
-      <Terms xmlns="http://schemas.microsoft.com/office/infopath/2007/PartnerControls"/>
-    </lcf76f155ced4ddcb4097134ff3c332f>
-  </documentManagement>
-</p:properties>
+<file path=customXml/itemProps2.xml><?xml version="1.0" encoding="utf-8"?>
+<ds:datastoreItem xmlns:ds="http://schemas.openxmlformats.org/officeDocument/2006/customXml" ds:itemID="{AD22452A-F55B-4DBA-B46B-2552040944B7}">
+  <ds:schemaRefs>
+    <ds:schemaRef ds:uri="http://schemas.microsoft.com/sharepoint/v3/contenttype/forms"/>
+  </ds:schemaRefs>
+</ds:datastoreItem>
 </file>
 
-<file path=customXml/itemProps1.xml><?xml version="1.0" encoding="utf-8"?>
+<file path=customXml/itemProps3.xml><?xml version="1.0" encoding="utf-8"?>
 <ds:datastoreItem xmlns:ds="http://schemas.openxmlformats.org/officeDocument/2006/customXml" ds:itemID="{6FFFB584-E076-4DA0-B149-5DE4325EDCAA}">
   <ds:schemaRefs>
     <ds:schemaRef ds:uri="http://schemas.microsoft.com/office/2006/metadata/contentType"/>
@@ -2367,23 +2710,4 @@
     <ds:schemaRef ds:uri="http://schemas.microsoft.com/internal/obd"/>
   </ds:schemaRefs>
 </ds:datastoreItem>
-</file>
-
-<file path=customXml/itemProps2.xml><?xml version="1.0" encoding="utf-8"?>
-<ds:datastoreItem xmlns:ds="http://schemas.openxmlformats.org/officeDocument/2006/customXml" ds:itemID="{AD22452A-F55B-4DBA-B46B-2552040944B7}">
-  <ds:schemaRefs>
-    <ds:schemaRef ds:uri="http://schemas.microsoft.com/sharepoint/v3/contenttype/forms"/>
-  </ds:schemaRefs>
-</ds:datastoreItem>
-</file>
-
-<file path=customXml/itemProps3.xml><?xml version="1.0" encoding="utf-8"?>
-<ds:datastoreItem xmlns:ds="http://schemas.openxmlformats.org/officeDocument/2006/customXml" ds:itemID="{263CF3C2-F020-4D0E-A271-BEEB6BC3E748}">
-  <ds:schemaRefs>
-    <ds:schemaRef ds:uri="http://schemas.microsoft.com/office/2006/metadata/properties"/>
-    <ds:schemaRef ds:uri="http://schemas.microsoft.com/office/infopath/2007/PartnerControls"/>
-    <ds:schemaRef ds:uri="717003ee-d365-4e34-ad73-54a908d8ac52"/>
-    <ds:schemaRef ds:uri="9c5bf38a-4488-4be4-b211-4cdefd00800a"/>
-  </ds:schemaRefs>
-</ds:datastoreItem>
 </file>